--- a/docs/DOCUMENTO DE REQUERIMIENTOS.docx
+++ b/docs/DOCUMENTO DE REQUERIMIENTOS.docx
@@ -1103,6 +1103,15 @@
         </w:rPr>
         <w:t xml:space="preserve">Complejidad temporal: </w:t>
       </w:r>
+      <w:r>
+        <w:rPr>
+          <w:rFonts w:ascii="Times New Roman" w:eastAsia="Times New Roman" w:hAnsi="Times New Roman" w:cs="Times New Roman"/>
+          <w:sz w:val="24"/>
+          <w:szCs w:val="24"/>
+          <w:lang w:val="es-ES"/>
+        </w:rPr>
+        <w:t>O(n)</w:t>
+      </w:r>
     </w:p>
     <w:p>
       <w:pPr>
@@ -1138,6 +1147,17 @@
         </w:rPr>
         <w:t xml:space="preserve">Estructura a utilizar: </w:t>
       </w:r>
+      <w:r>
+        <w:rPr>
+          <w:rFonts w:ascii="Times New Roman" w:eastAsia="Times New Roman" w:hAnsi="Times New Roman" w:cs="Times New Roman"/>
+          <w:sz w:val="24"/>
+          <w:szCs w:val="24"/>
+          <w:lang w:val="es-ES"/>
+        </w:rPr>
+        <w:t>Linear Probing</w:t>
+      </w:r>
+      <w:bookmarkStart w:id="0" w:name="_GoBack"/>
+      <w:bookmarkEnd w:id="0"/>
     </w:p>
     <w:p>
       <w:pPr>
@@ -1370,15 +1390,16 @@
         <w:jc w:val="both"/>
         <w:rPr>
           <w:rFonts w:ascii="Times New Roman" w:eastAsia="Times New Roman" w:hAnsi="Times New Roman" w:cs="Times New Roman"/>
-        </w:rPr>
-      </w:pPr>
-      <w:proofErr w:type="spellStart"/>
-      <w:r>
-        <w:rPr>
-          <w:rFonts w:ascii="Times New Roman" w:eastAsia="Times New Roman" w:hAnsi="Times New Roman" w:cs="Times New Roman"/>
-          <w:b/>
-          <w:sz w:val="24"/>
-          <w:szCs w:val="24"/>
+          <w:lang w:val="es-ES"/>
+        </w:rPr>
+      </w:pPr>
+      <w:r>
+        <w:rPr>
+          <w:rFonts w:ascii="Times New Roman" w:eastAsia="Times New Roman" w:hAnsi="Times New Roman" w:cs="Times New Roman"/>
+          <w:b/>
+          <w:sz w:val="24"/>
+          <w:szCs w:val="24"/>
+          <w:lang w:val="es-ES"/>
         </w:rPr>
         <w:t>Co</w:t>
       </w:r>
@@ -1388,26 +1409,27 @@
           <w:b/>
           <w:sz w:val="24"/>
           <w:szCs w:val="24"/>
-        </w:rPr>
-        <w:t>mplejidad</w:t>
-      </w:r>
-      <w:proofErr w:type="spellEnd"/>
-      <w:r>
-        <w:rPr>
-          <w:rFonts w:ascii="Times New Roman" w:eastAsia="Times New Roman" w:hAnsi="Times New Roman" w:cs="Times New Roman"/>
-          <w:b/>
-          <w:sz w:val="24"/>
-          <w:szCs w:val="24"/>
-        </w:rPr>
-        <w:t xml:space="preserve"> temporal:</w:t>
-      </w:r>
-      <w:r>
-        <w:rPr>
-          <w:rFonts w:ascii="Times New Roman" w:eastAsia="Times New Roman" w:hAnsi="Times New Roman" w:cs="Times New Roman"/>
-          <w:sz w:val="24"/>
-          <w:szCs w:val="24"/>
+          <w:lang w:val="es-ES"/>
+        </w:rPr>
+        <w:t>mplejidad temporal:</w:t>
+      </w:r>
+      <w:r>
+        <w:rPr>
+          <w:rFonts w:ascii="Times New Roman" w:eastAsia="Times New Roman" w:hAnsi="Times New Roman" w:cs="Times New Roman"/>
+          <w:sz w:val="24"/>
+          <w:szCs w:val="24"/>
+          <w:lang w:val="es-ES"/>
         </w:rPr>
         <w:t xml:space="preserve"> </w:t>
+      </w:r>
+      <w:r>
+        <w:rPr>
+          <w:rFonts w:ascii="Times New Roman" w:eastAsia="Times New Roman" w:hAnsi="Times New Roman" w:cs="Times New Roman"/>
+          <w:sz w:val="24"/>
+          <w:szCs w:val="24"/>
+          <w:lang w:val="es-ES"/>
+        </w:rPr>
+        <w:t>O(Log3(n))</w:t>
       </w:r>
     </w:p>
     <w:p>
@@ -1417,6 +1439,7 @@
         <w:jc w:val="both"/>
         <w:rPr>
           <w:rFonts w:ascii="Times New Roman" w:eastAsia="Times New Roman" w:hAnsi="Times New Roman" w:cs="Times New Roman"/>
+          <w:lang w:val="es-ES"/>
         </w:rPr>
       </w:pPr>
     </w:p>
@@ -1472,6 +1495,26 @@
         </w:rPr>
         <w:t xml:space="preserve">: </w:t>
       </w:r>
+      <w:proofErr w:type="spellStart"/>
+      <w:r>
+        <w:rPr>
+          <w:rFonts w:ascii="Times New Roman" w:eastAsia="Times New Roman" w:hAnsi="Times New Roman" w:cs="Times New Roman"/>
+          <w:sz w:val="24"/>
+          <w:szCs w:val="24"/>
+          <w:lang w:val="es-ES"/>
+        </w:rPr>
+        <w:t>Arbol</w:t>
+      </w:r>
+      <w:proofErr w:type="spellEnd"/>
+      <w:r>
+        <w:rPr>
+          <w:rFonts w:ascii="Times New Roman" w:eastAsia="Times New Roman" w:hAnsi="Times New Roman" w:cs="Times New Roman"/>
+          <w:sz w:val="24"/>
+          <w:szCs w:val="24"/>
+          <w:lang w:val="es-ES"/>
+        </w:rPr>
+        <w:t xml:space="preserve"> Balanceado</w:t>
+      </w:r>
     </w:p>
     <w:p>
       <w:pPr>
@@ -1680,14 +1723,23 @@
         </w:rPr>
         <w:t xml:space="preserve"> </w:t>
       </w:r>
-      <w:r>
-        <w:rPr>
-          <w:rFonts w:ascii="Times New Roman" w:eastAsia="Times New Roman" w:hAnsi="Times New Roman" w:cs="Times New Roman"/>
-          <w:i/>
-          <w:sz w:val="24"/>
-          <w:szCs w:val="24"/>
-        </w:rPr>
-        <w:t>O(n)</w:t>
+      <w:proofErr w:type="gramStart"/>
+      <w:r>
+        <w:rPr>
+          <w:rFonts w:ascii="Times New Roman" w:eastAsia="Times New Roman" w:hAnsi="Times New Roman" w:cs="Times New Roman"/>
+          <w:sz w:val="24"/>
+          <w:szCs w:val="24"/>
+        </w:rPr>
+        <w:t>O(</w:t>
+      </w:r>
+      <w:proofErr w:type="gramEnd"/>
+      <w:r>
+        <w:rPr>
+          <w:rFonts w:ascii="Times New Roman" w:eastAsia="Times New Roman" w:hAnsi="Times New Roman" w:cs="Times New Roman"/>
+          <w:sz w:val="24"/>
+          <w:szCs w:val="24"/>
+        </w:rPr>
+        <w:t>1)</w:t>
       </w:r>
     </w:p>
     <w:p>
@@ -1710,48 +1762,50 @@
         <w:jc w:val="both"/>
         <w:rPr>
           <w:rFonts w:ascii="Times New Roman" w:eastAsia="Times New Roman" w:hAnsi="Times New Roman" w:cs="Times New Roman"/>
-        </w:rPr>
-      </w:pPr>
+          <w:lang w:val="es-ES"/>
+        </w:rPr>
+      </w:pPr>
+      <w:r>
+        <w:rPr>
+          <w:rFonts w:ascii="Times New Roman" w:eastAsia="Times New Roman" w:hAnsi="Times New Roman" w:cs="Times New Roman"/>
+          <w:b/>
+          <w:sz w:val="24"/>
+          <w:szCs w:val="24"/>
+          <w:lang w:val="es-ES"/>
+        </w:rPr>
+        <w:t xml:space="preserve">Estructura a utilizar: </w:t>
+      </w:r>
       <w:proofErr w:type="spellStart"/>
       <w:r>
         <w:rPr>
           <w:rFonts w:ascii="Times New Roman" w:eastAsia="Times New Roman" w:hAnsi="Times New Roman" w:cs="Times New Roman"/>
-          <w:b/>
-          <w:sz w:val="24"/>
-          <w:szCs w:val="24"/>
-        </w:rPr>
-        <w:t>Estructura</w:t>
+          <w:sz w:val="24"/>
+          <w:szCs w:val="24"/>
+          <w:lang w:val="es-ES"/>
+        </w:rPr>
+        <w:t>Separate</w:t>
       </w:r>
       <w:proofErr w:type="spellEnd"/>
       <w:r>
         <w:rPr>
           <w:rFonts w:ascii="Times New Roman" w:eastAsia="Times New Roman" w:hAnsi="Times New Roman" w:cs="Times New Roman"/>
-          <w:b/>
-          <w:sz w:val="24"/>
-          <w:szCs w:val="24"/>
-        </w:rPr>
-        <w:t xml:space="preserve"> a </w:t>
+          <w:sz w:val="24"/>
+          <w:szCs w:val="24"/>
+          <w:lang w:val="es-ES"/>
+        </w:rPr>
+        <w:t xml:space="preserve"> </w:t>
       </w:r>
       <w:proofErr w:type="spellStart"/>
       <w:r>
         <w:rPr>
           <w:rFonts w:ascii="Times New Roman" w:eastAsia="Times New Roman" w:hAnsi="Times New Roman" w:cs="Times New Roman"/>
-          <w:b/>
-          <w:sz w:val="24"/>
-          <w:szCs w:val="24"/>
-        </w:rPr>
-        <w:t>utilizar</w:t>
+          <w:sz w:val="24"/>
+          <w:szCs w:val="24"/>
+          <w:lang w:val="es-ES"/>
+        </w:rPr>
+        <w:t>chaining</w:t>
       </w:r>
       <w:proofErr w:type="spellEnd"/>
-      <w:r>
-        <w:rPr>
-          <w:rFonts w:ascii="Times New Roman" w:eastAsia="Times New Roman" w:hAnsi="Times New Roman" w:cs="Times New Roman"/>
-          <w:b/>
-          <w:sz w:val="24"/>
-          <w:szCs w:val="24"/>
-        </w:rPr>
-        <w:t xml:space="preserve">: </w:t>
-      </w:r>
     </w:p>
     <w:p>
       <w:pPr>
@@ -1761,12 +1815,16 @@
         </w:numPr>
         <w:spacing w:line="360" w:lineRule="auto"/>
         <w:jc w:val="both"/>
-      </w:pPr>
-      <w:r>
-        <w:rPr>
-          <w:rFonts w:ascii="Times New Roman" w:eastAsia="Times New Roman" w:hAnsi="Times New Roman" w:cs="Times New Roman"/>
-          <w:sz w:val="24"/>
-          <w:szCs w:val="24"/>
+        <w:rPr>
+          <w:lang w:val="es-ES"/>
+        </w:rPr>
+      </w:pPr>
+      <w:r>
+        <w:rPr>
+          <w:rFonts w:ascii="Times New Roman" w:eastAsia="Times New Roman" w:hAnsi="Times New Roman" w:cs="Times New Roman"/>
+          <w:sz w:val="24"/>
+          <w:szCs w:val="24"/>
+          <w:lang w:val="es-ES"/>
         </w:rPr>
         <w:t xml:space="preserve"> </w:t>
       </w:r>
@@ -2006,6 +2064,24 @@
         </w:rPr>
         <w:t xml:space="preserve"> </w:t>
       </w:r>
+      <w:proofErr w:type="gramStart"/>
+      <w:r>
+        <w:rPr>
+          <w:rFonts w:ascii="Times New Roman" w:eastAsia="Times New Roman" w:hAnsi="Times New Roman" w:cs="Times New Roman"/>
+          <w:sz w:val="24"/>
+          <w:szCs w:val="24"/>
+        </w:rPr>
+        <w:t>O(</w:t>
+      </w:r>
+      <w:proofErr w:type="gramEnd"/>
+      <w:r>
+        <w:rPr>
+          <w:rFonts w:ascii="Times New Roman" w:eastAsia="Times New Roman" w:hAnsi="Times New Roman" w:cs="Times New Roman"/>
+          <w:sz w:val="24"/>
+          <w:szCs w:val="24"/>
+        </w:rPr>
+        <w:t>1)</w:t>
+      </w:r>
     </w:p>
     <w:p>
       <w:pPr>
@@ -2016,8 +2092,6 @@
           <w:rFonts w:ascii="Times New Roman" w:eastAsia="Times New Roman" w:hAnsi="Times New Roman" w:cs="Times New Roman"/>
         </w:rPr>
       </w:pPr>
-      <w:bookmarkStart w:id="0" w:name="_GoBack"/>
-      <w:bookmarkEnd w:id="0"/>
     </w:p>
     <w:p>
       <w:pPr>
@@ -2071,6 +2145,14 @@
         </w:rPr>
         <w:t xml:space="preserve">: </w:t>
       </w:r>
+      <w:r>
+        <w:rPr>
+          <w:rFonts w:ascii="Times New Roman" w:eastAsia="Times New Roman" w:hAnsi="Times New Roman" w:cs="Times New Roman"/>
+          <w:sz w:val="24"/>
+          <w:szCs w:val="24"/>
+        </w:rPr>
+        <w:t>Separate chaining</w:t>
+      </w:r>
     </w:p>
     <w:p>
       <w:pPr>
@@ -2544,6 +2626,15 @@
         </w:rPr>
         <w:t xml:space="preserve"> </w:t>
       </w:r>
+      <w:r>
+        <w:rPr>
+          <w:rFonts w:ascii="Times New Roman" w:eastAsia="Times New Roman" w:hAnsi="Times New Roman" w:cs="Times New Roman"/>
+          <w:sz w:val="24"/>
+          <w:szCs w:val="24"/>
+          <w:lang w:val="es-ES"/>
+        </w:rPr>
+        <w:t>O(n)</w:t>
+      </w:r>
     </w:p>
     <w:p>
       <w:pPr>
@@ -2578,6 +2669,17 @@
         </w:rPr>
         <w:t xml:space="preserve">Estructura a utilizar: </w:t>
       </w:r>
+      <w:proofErr w:type="spellStart"/>
+      <w:r>
+        <w:rPr>
+          <w:rFonts w:ascii="Times New Roman" w:eastAsia="Times New Roman" w:hAnsi="Times New Roman" w:cs="Times New Roman"/>
+          <w:sz w:val="24"/>
+          <w:szCs w:val="24"/>
+          <w:lang w:val="es-ES"/>
+        </w:rPr>
+        <w:t>MaxColaCP</w:t>
+      </w:r>
+      <w:proofErr w:type="spellEnd"/>
     </w:p>
     <w:p>
       <w:pPr>
@@ -2971,28 +3073,27 @@
           <w:rFonts w:ascii="Times New Roman" w:eastAsia="Times New Roman" w:hAnsi="Times New Roman" w:cs="Times New Roman"/>
           <w:sz w:val="24"/>
           <w:szCs w:val="24"/>
-        </w:rPr>
-      </w:pPr>
-      <w:r>
-        <w:rPr>
-          <w:rFonts w:ascii="Times New Roman" w:eastAsia="Times New Roman" w:hAnsi="Times New Roman" w:cs="Times New Roman"/>
-          <w:sz w:val="24"/>
-          <w:szCs w:val="24"/>
-          <w:lang w:val="es-ES"/>
-        </w:rPr>
-        <w:t xml:space="preserve">• Para los comparendos que tienen un costo diario de $400 indicar cuál fue el tiempo mínimo que estuvieron en espera, el tiempo promedio y el tiempo máximo. Hacer lo mismo para </w:t>
-      </w:r>
-      <w:proofErr w:type="gramStart"/>
-      <w:r>
-        <w:rPr>
-          <w:rFonts w:ascii="Times New Roman" w:eastAsia="Times New Roman" w:hAnsi="Times New Roman" w:cs="Times New Roman"/>
-          <w:sz w:val="24"/>
-          <w:szCs w:val="24"/>
-          <w:lang w:val="es-ES"/>
-        </w:rPr>
-        <w:t>los comparendo</w:t>
-      </w:r>
-      <w:proofErr w:type="gramEnd"/>
+          <w:lang w:val="es-ES"/>
+        </w:rPr>
+      </w:pPr>
+      <w:r>
+        <w:rPr>
+          <w:rFonts w:ascii="Times New Roman" w:eastAsia="Times New Roman" w:hAnsi="Times New Roman" w:cs="Times New Roman"/>
+          <w:sz w:val="24"/>
+          <w:szCs w:val="24"/>
+          <w:lang w:val="es-ES"/>
+        </w:rPr>
+        <w:t>• Para los comparendos que tienen un costo diario de $400 indicar cuál fue el tiempo mínimo que estuvieron en espera, el tiempo promedio y el tiempo máximo. Hacer lo mismo para los comparendo</w:t>
+      </w:r>
+      <w:r>
+        <w:rPr>
+          <w:rFonts w:ascii="Times New Roman" w:eastAsia="Times New Roman" w:hAnsi="Times New Roman" w:cs="Times New Roman"/>
+          <w:sz w:val="24"/>
+          <w:szCs w:val="24"/>
+          <w:lang w:val="es-ES"/>
+        </w:rPr>
+        <w:t>s</w:t>
+      </w:r>
       <w:r>
         <w:rPr>
           <w:rFonts w:ascii="Times New Roman" w:eastAsia="Times New Roman" w:hAnsi="Times New Roman" w:cs="Times New Roman"/>
@@ -3002,95 +3103,23 @@
         </w:rPr>
         <w:t xml:space="preserve"> con un valor de $40 y de $4. </w:t>
       </w:r>
-      <w:proofErr w:type="spellStart"/>
-      <w:r>
-        <w:rPr>
-          <w:rFonts w:ascii="Times New Roman" w:eastAsia="Times New Roman" w:hAnsi="Times New Roman" w:cs="Times New Roman"/>
-          <w:sz w:val="24"/>
-          <w:szCs w:val="24"/>
-        </w:rPr>
-        <w:t>Mostrar</w:t>
-      </w:r>
-      <w:proofErr w:type="spellEnd"/>
-      <w:r>
-        <w:rPr>
-          <w:rFonts w:ascii="Times New Roman" w:eastAsia="Times New Roman" w:hAnsi="Times New Roman" w:cs="Times New Roman"/>
-          <w:sz w:val="24"/>
-          <w:szCs w:val="24"/>
-        </w:rPr>
-        <w:t xml:space="preserve"> la </w:t>
-      </w:r>
-      <w:proofErr w:type="spellStart"/>
-      <w:r>
-        <w:rPr>
-          <w:rFonts w:ascii="Times New Roman" w:eastAsia="Times New Roman" w:hAnsi="Times New Roman" w:cs="Times New Roman"/>
-          <w:sz w:val="24"/>
-          <w:szCs w:val="24"/>
-        </w:rPr>
-        <w:t>información</w:t>
-      </w:r>
-      <w:proofErr w:type="spellEnd"/>
-      <w:r>
-        <w:rPr>
-          <w:rFonts w:ascii="Times New Roman" w:eastAsia="Times New Roman" w:hAnsi="Times New Roman" w:cs="Times New Roman"/>
-          <w:sz w:val="24"/>
-          <w:szCs w:val="24"/>
-        </w:rPr>
-        <w:t xml:space="preserve"> anterior </w:t>
-      </w:r>
-      <w:proofErr w:type="spellStart"/>
-      <w:r>
-        <w:rPr>
-          <w:rFonts w:ascii="Times New Roman" w:eastAsia="Times New Roman" w:hAnsi="Times New Roman" w:cs="Times New Roman"/>
-          <w:sz w:val="24"/>
-          <w:szCs w:val="24"/>
-        </w:rPr>
-        <w:t>en</w:t>
-      </w:r>
-      <w:proofErr w:type="spellEnd"/>
-      <w:r>
-        <w:rPr>
-          <w:rFonts w:ascii="Times New Roman" w:eastAsia="Times New Roman" w:hAnsi="Times New Roman" w:cs="Times New Roman"/>
-          <w:sz w:val="24"/>
-          <w:szCs w:val="24"/>
-        </w:rPr>
-        <w:t xml:space="preserve"> </w:t>
-      </w:r>
-      <w:proofErr w:type="spellStart"/>
-      <w:r>
-        <w:rPr>
-          <w:rFonts w:ascii="Times New Roman" w:eastAsia="Times New Roman" w:hAnsi="Times New Roman" w:cs="Times New Roman"/>
-          <w:sz w:val="24"/>
-          <w:szCs w:val="24"/>
-        </w:rPr>
-        <w:t>una</w:t>
-      </w:r>
-      <w:proofErr w:type="spellEnd"/>
-      <w:r>
-        <w:rPr>
-          <w:rFonts w:ascii="Times New Roman" w:eastAsia="Times New Roman" w:hAnsi="Times New Roman" w:cs="Times New Roman"/>
-          <w:sz w:val="24"/>
-          <w:szCs w:val="24"/>
-        </w:rPr>
-        <w:t xml:space="preserve"> </w:t>
-      </w:r>
-      <w:proofErr w:type="spellStart"/>
-      <w:r>
-        <w:rPr>
-          <w:rFonts w:ascii="Times New Roman" w:eastAsia="Times New Roman" w:hAnsi="Times New Roman" w:cs="Times New Roman"/>
-          <w:sz w:val="24"/>
-          <w:szCs w:val="24"/>
-        </w:rPr>
-        <w:t>tabla</w:t>
-      </w:r>
-      <w:proofErr w:type="spellEnd"/>
-      <w:r>
-        <w:rPr>
-          <w:rFonts w:ascii="Times New Roman" w:eastAsia="Times New Roman" w:hAnsi="Times New Roman" w:cs="Times New Roman"/>
-          <w:sz w:val="24"/>
-          <w:szCs w:val="24"/>
-        </w:rPr>
-        <w:t>:</w:t>
+      <w:r>
+        <w:rPr>
+          <w:rFonts w:ascii="Times New Roman" w:eastAsia="Times New Roman" w:hAnsi="Times New Roman" w:cs="Times New Roman"/>
+          <w:sz w:val="24"/>
+          <w:szCs w:val="24"/>
+          <w:lang w:val="es-ES"/>
+        </w:rPr>
+        <w:t xml:space="preserve">Mostrar la </w:t>
+      </w:r>
+      <w:r>
+        <w:rPr>
+          <w:rFonts w:ascii="Times New Roman" w:eastAsia="Times New Roman" w:hAnsi="Times New Roman" w:cs="Times New Roman"/>
+          <w:sz w:val="24"/>
+          <w:szCs w:val="24"/>
+          <w:lang w:val="es-ES"/>
+        </w:rPr>
+        <w:t>información anterior en una tabla:</w:t>
       </w:r>
     </w:p>
     <w:p>
@@ -3102,6 +3131,7 @@
           <w:rFonts w:ascii="Times New Roman" w:eastAsia="Times New Roman" w:hAnsi="Times New Roman" w:cs="Times New Roman"/>
           <w:sz w:val="24"/>
           <w:szCs w:val="24"/>
+          <w:lang w:val="es-ES"/>
         </w:rPr>
       </w:pPr>
     </w:p>
@@ -3202,6 +3232,25 @@
         </w:rPr>
         <w:t>Complejidad temporal:</w:t>
       </w:r>
+      <w:r>
+        <w:rPr>
+          <w:rFonts w:ascii="Times New Roman" w:eastAsia="Times New Roman" w:hAnsi="Times New Roman" w:cs="Times New Roman"/>
+          <w:b/>
+          <w:sz w:val="24"/>
+          <w:szCs w:val="24"/>
+          <w:lang w:val="es-ES"/>
+        </w:rPr>
+        <w:t xml:space="preserve"> </w:t>
+      </w:r>
+      <w:r>
+        <w:rPr>
+          <w:rFonts w:ascii="Times New Roman" w:eastAsia="Times New Roman" w:hAnsi="Times New Roman" w:cs="Times New Roman"/>
+          <w:sz w:val="24"/>
+          <w:szCs w:val="24"/>
+          <w:lang w:val="es-ES"/>
+        </w:rPr>
+        <w:t>O(n)</w:t>
+      </w:r>
     </w:p>
     <w:p>
       <w:pPr>
@@ -3236,6 +3285,17 @@
         </w:rPr>
         <w:t xml:space="preserve">Estructura a utilizar: </w:t>
       </w:r>
+      <w:proofErr w:type="spellStart"/>
+      <w:r>
+        <w:rPr>
+          <w:rFonts w:ascii="Times New Roman" w:eastAsia="Times New Roman" w:hAnsi="Times New Roman" w:cs="Times New Roman"/>
+          <w:sz w:val="24"/>
+          <w:szCs w:val="24"/>
+          <w:lang w:val="es-ES"/>
+        </w:rPr>
+        <w:t>MaxColaCP</w:t>
+      </w:r>
+      <w:proofErr w:type="spellEnd"/>
     </w:p>
     <w:p>
       <w:pPr>
